--- a/Working/HW4_WellWell/Kahler_HW4_discussion.docx
+++ b/Working/HW4_WellWell/Kahler_HW4_discussion.docx
@@ -89,14 +89,27 @@
                             <w:r>
                               <w:t xml:space="preserve">Figure </w:t>
                             </w:r>
-                            <w:fldSimple w:instr=" SEQ Figure \* ARABIC ">
-                              <w:r>
-                                <w:rPr>
-                                  <w:noProof/>
-                                </w:rPr>
-                                <w:t>1</w:t>
-                              </w:r>
-                            </w:fldSimple>
+                            <w:r>
+                              <w:fldChar w:fldCharType="begin"/>
+                            </w:r>
+                            <w:r>
+                              <w:instrText xml:space="preserve"> SEQ Figure \* ARABIC </w:instrText>
+                            </w:r>
+                            <w:r>
+                              <w:fldChar w:fldCharType="separate"/>
+                            </w:r>
+                            <w:r>
+                              <w:rPr>
+                                <w:noProof/>
+                              </w:rPr>
+                              <w:t>1</w:t>
+                            </w:r>
+                            <w:r>
+                              <w:rPr>
+                                <w:noProof/>
+                              </w:rPr>
+                              <w:fldChar w:fldCharType="end"/>
+                            </w:r>
                             <w:r>
                               <w:t xml:space="preserve"> Base case boundary flows for initial condition</w:t>
                             </w:r>
@@ -402,14 +415,27 @@
                             <w:r>
                               <w:t xml:space="preserve">Figure </w:t>
                             </w:r>
-                            <w:fldSimple w:instr=" SEQ Figure \* ARABIC ">
-                              <w:r>
-                                <w:rPr>
-                                  <w:noProof/>
-                                </w:rPr>
-                                <w:t>2</w:t>
-                              </w:r>
-                            </w:fldSimple>
+                            <w:r>
+                              <w:fldChar w:fldCharType="begin"/>
+                            </w:r>
+                            <w:r>
+                              <w:instrText xml:space="preserve"> SEQ Figure \* ARABIC </w:instrText>
+                            </w:r>
+                            <w:r>
+                              <w:fldChar w:fldCharType="separate"/>
+                            </w:r>
+                            <w:r>
+                              <w:rPr>
+                                <w:noProof/>
+                              </w:rPr>
+                              <w:t>2</w:t>
+                            </w:r>
+                            <w:r>
+                              <w:rPr>
+                                <w:noProof/>
+                              </w:rPr>
+                              <w:fldChar w:fldCharType="end"/>
+                            </w:r>
                             <w:r>
                               <w:t xml:space="preserve"> Base case flux through the midline of the domain</w:t>
                             </w:r>
@@ -681,14 +707,27 @@
                             <w:r>
                               <w:t xml:space="preserve">Figure </w:t>
                             </w:r>
-                            <w:fldSimple w:instr=" SEQ Figure \* ARABIC ">
-                              <w:r>
-                                <w:rPr>
-                                  <w:noProof/>
-                                </w:rPr>
-                                <w:t>3</w:t>
-                              </w:r>
-                            </w:fldSimple>
+                            <w:r>
+                              <w:fldChar w:fldCharType="begin"/>
+                            </w:r>
+                            <w:r>
+                              <w:instrText xml:space="preserve"> SEQ Figure \* ARABIC </w:instrText>
+                            </w:r>
+                            <w:r>
+                              <w:fldChar w:fldCharType="separate"/>
+                            </w:r>
+                            <w:r>
+                              <w:rPr>
+                                <w:noProof/>
+                              </w:rPr>
+                              <w:t>3</w:t>
+                            </w:r>
+                            <w:r>
+                              <w:rPr>
+                                <w:noProof/>
+                              </w:rPr>
+                              <w:fldChar w:fldCharType="end"/>
+                            </w:r>
                             <w:r>
                               <w:t xml:space="preserve"> Equipotential lines with flow vectors through the midline of the domain</w:t>
                             </w:r>
@@ -969,14 +1008,27 @@
                             <w:r>
                               <w:t xml:space="preserve">Figure </w:t>
                             </w:r>
-                            <w:fldSimple w:instr=" SEQ Figure \* ARABIC ">
-                              <w:r>
-                                <w:rPr>
-                                  <w:noProof/>
-                                </w:rPr>
-                                <w:t>4</w:t>
-                              </w:r>
-                            </w:fldSimple>
+                            <w:r>
+                              <w:fldChar w:fldCharType="begin"/>
+                            </w:r>
+                            <w:r>
+                              <w:instrText xml:space="preserve"> SEQ Figure \* ARABIC </w:instrText>
+                            </w:r>
+                            <w:r>
+                              <w:fldChar w:fldCharType="separate"/>
+                            </w:r>
+                            <w:r>
+                              <w:rPr>
+                                <w:noProof/>
+                              </w:rPr>
+                              <w:t>4</w:t>
+                            </w:r>
+                            <w:r>
+                              <w:rPr>
+                                <w:noProof/>
+                              </w:rPr>
+                              <w:fldChar w:fldCharType="end"/>
+                            </w:r>
                             <w:r>
                               <w:t xml:space="preserve"> Plan view drawdown for base case</w:t>
                             </w:r>
@@ -1318,14 +1370,27 @@
                             <w:r>
                               <w:t xml:space="preserve">Figure </w:t>
                             </w:r>
-                            <w:fldSimple w:instr=" SEQ Figure \* ARABIC ">
-                              <w:r>
-                                <w:rPr>
-                                  <w:noProof/>
-                                </w:rPr>
-                                <w:t>5</w:t>
-                              </w:r>
-                            </w:fldSimple>
+                            <w:r>
+                              <w:fldChar w:fldCharType="begin"/>
+                            </w:r>
+                            <w:r>
+                              <w:instrText xml:space="preserve"> SEQ Figure \* ARABIC </w:instrText>
+                            </w:r>
+                            <w:r>
+                              <w:fldChar w:fldCharType="separate"/>
+                            </w:r>
+                            <w:r>
+                              <w:rPr>
+                                <w:noProof/>
+                              </w:rPr>
+                              <w:t>5</w:t>
+                            </w:r>
+                            <w:r>
+                              <w:rPr>
+                                <w:noProof/>
+                              </w:rPr>
+                              <w:fldChar w:fldCharType="end"/>
+                            </w:r>
                             <w:r>
                               <w:t xml:space="preserve"> Base case boundary flows for the moved well</w:t>
                             </w:r>
@@ -1565,14 +1630,27 @@
                             <w:r>
                               <w:t xml:space="preserve">Figure </w:t>
                             </w:r>
-                            <w:fldSimple w:instr=" SEQ Figure \* ARABIC ">
-                              <w:r>
-                                <w:rPr>
-                                  <w:noProof/>
-                                </w:rPr>
-                                <w:t>6</w:t>
-                              </w:r>
-                            </w:fldSimple>
+                            <w:r>
+                              <w:fldChar w:fldCharType="begin"/>
+                            </w:r>
+                            <w:r>
+                              <w:instrText xml:space="preserve"> SEQ Figure \* ARABIC </w:instrText>
+                            </w:r>
+                            <w:r>
+                              <w:fldChar w:fldCharType="separate"/>
+                            </w:r>
+                            <w:r>
+                              <w:rPr>
+                                <w:noProof/>
+                              </w:rPr>
+                              <w:t>6</w:t>
+                            </w:r>
+                            <w:r>
+                              <w:rPr>
+                                <w:noProof/>
+                              </w:rPr>
+                              <w:fldChar w:fldCharType="end"/>
+                            </w:r>
                             <w:r>
                               <w:t xml:space="preserve"> Equipotential lines with flow vectors for the moved well</w:t>
                             </w:r>
@@ -1766,14 +1844,27 @@
                             <w:r>
                               <w:t xml:space="preserve">Figure </w:t>
                             </w:r>
-                            <w:fldSimple w:instr=" SEQ Figure \* ARABIC ">
-                              <w:r>
-                                <w:rPr>
-                                  <w:noProof/>
-                                </w:rPr>
-                                <w:t>7</w:t>
-                              </w:r>
-                            </w:fldSimple>
+                            <w:r>
+                              <w:fldChar w:fldCharType="begin"/>
+                            </w:r>
+                            <w:r>
+                              <w:instrText xml:space="preserve"> SEQ Figure \* ARABIC </w:instrText>
+                            </w:r>
+                            <w:r>
+                              <w:fldChar w:fldCharType="separate"/>
+                            </w:r>
+                            <w:r>
+                              <w:rPr>
+                                <w:noProof/>
+                              </w:rPr>
+                              <w:t>7</w:t>
+                            </w:r>
+                            <w:r>
+                              <w:rPr>
+                                <w:noProof/>
+                              </w:rPr>
+                              <w:fldChar w:fldCharType="end"/>
+                            </w:r>
                             <w:r>
                               <w:t xml:space="preserve"> Plan view drawdown at the moved well</w:t>
                             </w:r>
@@ -2201,20 +2292,39 @@
         <w:spacing w:before="60" w:after="100" w:afterAutospacing="1" w:line="240" w:lineRule="auto"/>
         <w:rPr>
           <w:rFonts w:eastAsia="Times New Roman" w:cstheme="minorHAnsi"/>
+          <w:color w:val="24292F"/>
+        </w:rPr>
+      </w:pPr>
+      <w:r>
+        <w:rPr>
+          <w:rFonts w:eastAsia="Times New Roman" w:cstheme="minorHAnsi"/>
           <w:b/>
           <w:bCs/>
           <w:color w:val="24292F"/>
-        </w:rPr>
-      </w:pPr>
-      <w:r>
+          <w:highlight w:val="lightGray"/>
+        </w:rPr>
+        <w:t xml:space="preserve">Solution from class: </w:t>
+      </w:r>
+      <w:r>
+        <w:rPr>
+          <w:rFonts w:eastAsia="Times New Roman" w:cstheme="minorHAnsi"/>
+          <w:color w:val="24292F"/>
+          <w:highlight w:val="lightGray"/>
+        </w:rPr>
+        <w:t>plan view, two pumping wells. This creates two cones of depression and on the line in between them flow will either go toward one well or the second well; with zero flow along the line between.</w:t>
+      </w:r>
+    </w:p>
+    <w:p>
+      <w:pPr>
+        <w:shd w:val="clear" w:color="auto" w:fill="FFFFFF"/>
+        <w:spacing w:before="60" w:after="100" w:afterAutospacing="1" w:line="240" w:lineRule="auto"/>
         <w:rPr>
           <w:rFonts w:eastAsia="Times New Roman" w:cstheme="minorHAnsi"/>
           <w:b/>
           <w:bCs/>
           <w:color w:val="24292F"/>
         </w:rPr>
-        <w:t xml:space="preserve">3 </w:t>
-      </w:r>
+      </w:pPr>
       <w:r>
         <w:rPr>
           <w:rFonts w:eastAsia="Times New Roman" w:cstheme="minorHAnsi"/>
@@ -2222,9 +2332,8 @@
           <w:bCs/>
           <w:color w:val="24292F"/>
         </w:rPr>
-        <w:t xml:space="preserve">What are </w:t>
-      </w:r>
-      <w:proofErr w:type="spellStart"/>
+        <w:t xml:space="preserve">3 </w:t>
+      </w:r>
       <w:r>
         <w:rPr>
           <w:rFonts w:eastAsia="Times New Roman" w:cstheme="minorHAnsi"/>
@@ -2232,9 +2341,9 @@
           <w:bCs/>
           <w:color w:val="24292F"/>
         </w:rPr>
-        <w:t>flownets</w:t>
-      </w:r>
-      <w:proofErr w:type="spellEnd"/>
+        <w:t xml:space="preserve">What are </w:t>
+      </w:r>
+      <w:proofErr w:type="spellStart"/>
       <w:r>
         <w:rPr>
           <w:rFonts w:eastAsia="Times New Roman" w:cstheme="minorHAnsi"/>
@@ -2242,9 +2351,9 @@
           <w:bCs/>
           <w:color w:val="24292F"/>
         </w:rPr>
-        <w:t xml:space="preserve">? And how does a </w:t>
-      </w:r>
-      <w:proofErr w:type="spellStart"/>
+        <w:t>flownets</w:t>
+      </w:r>
+      <w:proofErr w:type="spellEnd"/>
       <w:r>
         <w:rPr>
           <w:rFonts w:eastAsia="Times New Roman" w:cstheme="minorHAnsi"/>
@@ -2252,8 +2361,9 @@
           <w:bCs/>
           <w:color w:val="24292F"/>
         </w:rPr>
-        <w:t>flo</w:t>
-      </w:r>
+        <w:t xml:space="preserve">? And how does a </w:t>
+      </w:r>
+      <w:proofErr w:type="spellStart"/>
       <w:r>
         <w:rPr>
           <w:rFonts w:eastAsia="Times New Roman" w:cstheme="minorHAnsi"/>
@@ -2261,7 +2371,7 @@
           <w:bCs/>
           <w:color w:val="24292F"/>
         </w:rPr>
-        <w:t>w</w:t>
+        <w:t>flo</w:t>
       </w:r>
       <w:r>
         <w:rPr>
@@ -2270,9 +2380,8 @@
           <w:bCs/>
           <w:color w:val="24292F"/>
         </w:rPr>
-        <w:t>net</w:t>
-      </w:r>
-      <w:proofErr w:type="spellEnd"/>
+        <w:t>w</w:t>
+      </w:r>
       <w:r>
         <w:rPr>
           <w:rFonts w:eastAsia="Times New Roman" w:cstheme="minorHAnsi"/>
@@ -2280,9 +2389,9 @@
           <w:bCs/>
           <w:color w:val="24292F"/>
         </w:rPr>
-        <w:t xml:space="preserve"> vary from a map of </w:t>
-      </w:r>
-      <w:proofErr w:type="spellStart"/>
+        <w:t>net</w:t>
+      </w:r>
+      <w:proofErr w:type="spellEnd"/>
       <w:r>
         <w:rPr>
           <w:rFonts w:eastAsia="Times New Roman" w:cstheme="minorHAnsi"/>
@@ -2290,9 +2399,9 @@
           <w:bCs/>
           <w:color w:val="24292F"/>
         </w:rPr>
-        <w:t>equipotentials</w:t>
-      </w:r>
-      <w:proofErr w:type="spellEnd"/>
+        <w:t xml:space="preserve"> vary from a map of </w:t>
+      </w:r>
+      <w:proofErr w:type="spellStart"/>
       <w:r>
         <w:rPr>
           <w:rFonts w:eastAsia="Times New Roman" w:cstheme="minorHAnsi"/>
@@ -2300,6 +2409,16 @@
           <w:bCs/>
           <w:color w:val="24292F"/>
         </w:rPr>
+        <w:t>equipotentials</w:t>
+      </w:r>
+      <w:proofErr w:type="spellEnd"/>
+      <w:r>
+        <w:rPr>
+          <w:rFonts w:eastAsia="Times New Roman" w:cstheme="minorHAnsi"/>
+          <w:b/>
+          <w:bCs/>
+          <w:color w:val="24292F"/>
+        </w:rPr>
         <w:t xml:space="preserve"> with flow lines drawn on it?</w:t>
       </w:r>
     </w:p>
@@ -2351,27 +2470,91 @@
         <w:spacing w:before="60" w:after="100" w:afterAutospacing="1" w:line="240" w:lineRule="auto"/>
         <w:rPr>
           <w:rFonts w:eastAsia="Times New Roman" w:cstheme="minorHAnsi"/>
+          <w:color w:val="24292F"/>
+        </w:rPr>
+      </w:pPr>
+      <w:r>
+        <w:rPr>
+          <w:rFonts w:eastAsia="Times New Roman" w:cstheme="minorHAnsi"/>
           <w:b/>
           <w:bCs/>
           <w:color w:val="24292F"/>
-        </w:rPr>
-      </w:pPr>
+          <w:highlight w:val="lightGray"/>
+        </w:rPr>
+        <w:t>Solution from class:</w:t>
+      </w:r>
+      <w:r>
+        <w:rPr>
+          <w:rFonts w:eastAsia="Times New Roman" w:cstheme="minorHAnsi"/>
+          <w:color w:val="24292F"/>
+          <w:highlight w:val="lightGray"/>
+        </w:rPr>
+        <w:t xml:space="preserve"> </w:t>
+      </w:r>
       <w:r>
         <w:rPr>
           <w:rFonts w:eastAsia="Times New Roman" w:cstheme="minorHAnsi"/>
           <w:b/>
           <w:bCs/>
           <w:color w:val="24292F"/>
-        </w:rPr>
-        <w:t xml:space="preserve">4 </w:t>
-      </w:r>
-      <w:r>
+          <w:highlight w:val="lightGray"/>
+        </w:rPr>
+        <w:t xml:space="preserve"> </w:t>
+      </w:r>
+      <w:r>
+        <w:rPr>
+          <w:rFonts w:eastAsia="Times New Roman" w:cstheme="minorHAnsi"/>
+          <w:color w:val="24292F"/>
+          <w:highlight w:val="lightGray"/>
+        </w:rPr>
+        <w:t xml:space="preserve">any spacing/distribution of the </w:t>
+      </w:r>
+      <w:proofErr w:type="spellStart"/>
+      <w:r>
+        <w:rPr>
+          <w:rFonts w:eastAsia="Times New Roman" w:cstheme="minorHAnsi"/>
+          <w:color w:val="24292F"/>
+          <w:highlight w:val="lightGray"/>
+        </w:rPr>
+        <w:t>flownet</w:t>
+      </w:r>
+      <w:proofErr w:type="spellEnd"/>
+      <w:r>
+        <w:rPr>
+          <w:rFonts w:eastAsia="Times New Roman" w:cstheme="minorHAnsi"/>
+          <w:color w:val="24292F"/>
+          <w:highlight w:val="lightGray"/>
+        </w:rPr>
+        <w:t xml:space="preserve"> grid corresponds to a specific calculable volume of flux occurring in the area contained in each grid</w:t>
+      </w:r>
+    </w:p>
+    <w:p>
+      <w:pPr>
+        <w:shd w:val="clear" w:color="auto" w:fill="FFFFFF"/>
+        <w:spacing w:before="60" w:after="100" w:afterAutospacing="1" w:line="240" w:lineRule="auto"/>
         <w:rPr>
           <w:rFonts w:eastAsia="Times New Roman" w:cstheme="minorHAnsi"/>
           <w:b/>
           <w:bCs/>
           <w:color w:val="24292F"/>
         </w:rPr>
+      </w:pPr>
+      <w:r>
+        <w:rPr>
+          <w:rFonts w:eastAsia="Times New Roman" w:cstheme="minorHAnsi"/>
+          <w:b/>
+          <w:bCs/>
+          <w:color w:val="24292F"/>
+        </w:rPr>
+        <w:t xml:space="preserve">4 </w:t>
+      </w:r>
+      <w:r>
+        <w:rPr>
+          <w:rFonts w:eastAsia="Times New Roman" w:cstheme="minorHAnsi"/>
+          <w:b/>
+          <w:bCs/>
+          <w:color w:val="24292F"/>
+        </w:rPr>
         <w:t xml:space="preserve">Define the concept of 'capture' in a way that a non-expert might understand? </w:t>
       </w:r>
     </w:p>
@@ -2411,6 +2594,52 @@
           <w:color w:val="24292F"/>
         </w:rPr>
         <w:t xml:space="preserve">Similar to the diminishing ripples created by throwing a rock into a lake, a pumping well will have a large impact on the area immediately around it. The farther from the well, the less drawdown will occur. The region of “ripples” around the well defines its capture zone. If a stream is within a well’s capture zone, pumping will pull from the stream and reduce its flow.  </w:t>
+      </w:r>
+    </w:p>
+    <w:p>
+      <w:pPr>
+        <w:shd w:val="clear" w:color="auto" w:fill="FFFFFF"/>
+        <w:spacing w:before="60" w:after="100" w:afterAutospacing="1" w:line="240" w:lineRule="auto"/>
+        <w:rPr>
+          <w:rFonts w:eastAsia="Times New Roman" w:cstheme="minorHAnsi"/>
+          <w:color w:val="24292F"/>
+        </w:rPr>
+      </w:pPr>
+      <w:r>
+        <w:rPr>
+          <w:rFonts w:eastAsia="Times New Roman" w:cstheme="minorHAnsi"/>
+          <w:b/>
+          <w:bCs/>
+          <w:color w:val="24292F"/>
+          <w:highlight w:val="lightGray"/>
+        </w:rPr>
+        <w:t xml:space="preserve">Solution from class: </w:t>
+      </w:r>
+      <w:r>
+        <w:rPr>
+          <w:rFonts w:eastAsia="Times New Roman" w:cstheme="minorHAnsi"/>
+          <w:color w:val="24292F"/>
+          <w:highlight w:val="lightGray"/>
+        </w:rPr>
+        <w:t xml:space="preserve">capturing water that </w:t>
+      </w:r>
+      <w:r>
+        <w:rPr>
+          <w:rFonts w:eastAsia="Times New Roman" w:cstheme="minorHAnsi"/>
+          <w:b/>
+          <w:bCs/>
+          <w:color w:val="24292F"/>
+          <w:highlight w:val="lightGray"/>
+        </w:rPr>
+        <w:t>“would have”</w:t>
+      </w:r>
+      <w:r>
+        <w:rPr>
+          <w:rFonts w:eastAsia="Times New Roman" w:cstheme="minorHAnsi"/>
+          <w:color w:val="24292F"/>
+          <w:highlight w:val="lightGray"/>
+        </w:rPr>
+        <w:t xml:space="preserve"> discharged to a river etc.</w:t>
       </w:r>
     </w:p>
     <w:p>
